--- a/doc/react笔记.docx
+++ b/doc/react笔记.docx
@@ -134,16 +134,580 @@
     <w:p>
       <w:pPr>
         <w:rPr>
-          <w:rFonts w:hint="default"/>
-          <w:lang w:val="en-US" w:eastAsia="zh-CN"/>
-        </w:rPr>
-      </w:pPr>
-      <w:r>
-        <w:rPr>
-          <w:rFonts w:hint="eastAsia"/>
-          <w:lang w:val="en-US" w:eastAsia="zh-CN"/>
-        </w:rPr>
-        <w:t>3：</w:t>
+          <w:rFonts w:hint="eastAsia"/>
+          <w:lang w:val="en-US" w:eastAsia="zh-CN"/>
+        </w:rPr>
+      </w:pPr>
+      <w:r>
+        <w:rPr>
+          <w:rFonts w:hint="eastAsia"/>
+          <w:lang w:val="en-US" w:eastAsia="zh-CN"/>
+        </w:rPr>
+        <w:t>3</w:t>
+      </w:r>
+    </w:p>
+    <w:p>
+      <w:pPr>
+        <w:rPr>
+          <w:rFonts w:hint="eastAsia"/>
+          <w:lang w:val="en-US" w:eastAsia="zh-CN"/>
+        </w:rPr>
+      </w:pPr>
+    </w:p>
+    <w:p>
+      <w:pPr>
+        <w:rPr>
+          <w:rFonts w:hint="default"/>
+          <w:lang w:val="en-US" w:eastAsia="zh-CN"/>
+        </w:rPr>
+      </w:pPr>
+      <w:r>
+        <w:rPr>
+          <w:rFonts w:hint="eastAsia"/>
+          <w:lang w:val="en-US" w:eastAsia="zh-CN"/>
+        </w:rPr>
+        <w:t>三：实现本地mock</w:t>
+      </w:r>
+    </w:p>
+    <w:p>
+      <w:pPr>
+        <w:rPr>
+          <w:rFonts w:hint="eastAsia"/>
+          <w:lang w:val="en-US" w:eastAsia="zh-CN"/>
+        </w:rPr>
+      </w:pPr>
+      <w:r>
+        <w:rPr>
+          <w:rFonts w:hint="eastAsia"/>
+          <w:lang w:val="en-US" w:eastAsia="zh-CN"/>
+        </w:rPr>
+        <w:t>Charts</w:t>
+      </w:r>
+    </w:p>
+    <w:p>
+      <w:pPr>
+        <w:rPr>
+          <w:rFonts w:hint="eastAsia"/>
+          <w:lang w:val="en-US" w:eastAsia="zh-CN"/>
+        </w:rPr>
+      </w:pPr>
+    </w:p>
+    <w:p>
+      <w:pPr>
+        <w:rPr>
+          <w:rFonts w:hint="default"/>
+          <w:lang w:val="en-US" w:eastAsia="zh-CN"/>
+        </w:rPr>
+      </w:pPr>
+      <w:r>
+        <w:rPr>
+          <w:rFonts w:hint="eastAsia"/>
+          <w:lang w:val="en-US" w:eastAsia="zh-CN"/>
+        </w:rPr>
+        <w:t>四：css动画效果 react-transition-group</w:t>
+      </w:r>
+    </w:p>
+    <w:p>
+      <w:pPr>
+        <w:rPr>
+          <w:rFonts w:hint="eastAsia"/>
+          <w:lang w:val="en-US" w:eastAsia="zh-CN"/>
+        </w:rPr>
+      </w:pPr>
+      <w:r>
+        <w:rPr>
+          <w:rFonts w:hint="eastAsia"/>
+          <w:lang w:val="en-US" w:eastAsia="zh-CN"/>
+        </w:rPr>
+        <w:t>CSSTransition</w:t>
+      </w:r>
+    </w:p>
+    <w:p>
+      <w:pPr>
+        <w:rPr>
+          <w:rFonts w:hint="eastAsia"/>
+          <w:lang w:val="en-US" w:eastAsia="zh-CN"/>
+        </w:rPr>
+      </w:pPr>
+      <w:r>
+        <w:rPr>
+          <w:rFonts w:hint="eastAsia"/>
+          <w:lang w:val="en-US" w:eastAsia="zh-CN"/>
+        </w:rPr>
+        <w:t>TransitionGroup</w:t>
+      </w:r>
+    </w:p>
+    <w:p>
+      <w:pPr>
+        <w:rPr>
+          <w:rFonts w:hint="eastAsia"/>
+          <w:lang w:val="en-US" w:eastAsia="zh-CN"/>
+        </w:rPr>
+      </w:pPr>
+    </w:p>
+    <w:p>
+      <w:pPr>
+        <w:rPr>
+          <w:rFonts w:hint="eastAsia"/>
+          <w:lang w:val="en-US" w:eastAsia="zh-CN"/>
+        </w:rPr>
+      </w:pPr>
+      <w:r>
+        <w:rPr>
+          <w:rFonts w:hint="eastAsia"/>
+          <w:lang w:val="en-US" w:eastAsia="zh-CN"/>
+        </w:rPr>
+        <w:t>五：redux</w:t>
+      </w:r>
+    </w:p>
+    <w:p>
+      <w:pPr>
+        <w:rPr>
+          <w:rFonts w:hint="eastAsia"/>
+          <w:lang w:val="en-US" w:eastAsia="zh-CN"/>
+        </w:rPr>
+      </w:pPr>
+    </w:p>
+    <w:p>
+      <w:pPr>
+        <w:rPr>
+          <w:rFonts w:hint="default"/>
+          <w:lang w:val="en-US" w:eastAsia="zh-CN"/>
+        </w:rPr>
+      </w:pPr>
+      <w:r>
+        <w:rPr>
+          <w:rFonts w:hint="default"/>
+          <w:lang w:val="en-US" w:eastAsia="zh-CN"/>
+        </w:rPr>
+        <w:drawing>
+          <wp:inline distT="0" distB="0" distL="114300" distR="114300">
+            <wp:extent cx="5273675" cy="3044825"/>
+            <wp:effectExtent l="0" t="0" r="14605" b="3175"/>
+            <wp:docPr id="1" name="图片 1" descr="1614259139(1)"/>
+            <wp:cNvGraphicFramePr>
+              <a:graphicFrameLocks xmlns:a="http://schemas.openxmlformats.org/drawingml/2006/main" noChangeAspect="1"/>
+            </wp:cNvGraphicFramePr>
+            <a:graphic xmlns:a="http://schemas.openxmlformats.org/drawingml/2006/main">
+              <a:graphicData uri="http://schemas.openxmlformats.org/drawingml/2006/picture">
+                <pic:pic xmlns:pic="http://schemas.openxmlformats.org/drawingml/2006/picture">
+                  <pic:nvPicPr>
+                    <pic:cNvPr id="1" name="图片 1" descr="1614259139(1)"/>
+                    <pic:cNvPicPr>
+                      <a:picLocks noChangeAspect="1"/>
+                    </pic:cNvPicPr>
+                  </pic:nvPicPr>
+                  <pic:blipFill>
+                    <a:blip r:embed="rId4"/>
+                    <a:stretch>
+                      <a:fillRect/>
+                    </a:stretch>
+                  </pic:blipFill>
+                  <pic:spPr>
+                    <a:xfrm>
+                      <a:off x="0" y="0"/>
+                      <a:ext cx="5273675" cy="3044825"/>
+                    </a:xfrm>
+                    <a:prstGeom prst="rect">
+                      <a:avLst/>
+                    </a:prstGeom>
+                  </pic:spPr>
+                </pic:pic>
+              </a:graphicData>
+            </a:graphic>
+          </wp:inline>
+        </w:drawing>
+      </w:r>
+    </w:p>
+    <w:p>
+      <w:pPr>
+        <w:rPr>
+          <w:rFonts w:hint="default"/>
+          <w:lang w:val="en-US" w:eastAsia="zh-CN"/>
+        </w:rPr>
+      </w:pPr>
+    </w:p>
+    <w:p>
+      <w:pPr>
+        <w:rPr>
+          <w:rFonts w:hint="eastAsia"/>
+          <w:lang w:val="en-US" w:eastAsia="zh-CN"/>
+        </w:rPr>
+      </w:pPr>
+      <w:r>
+        <w:rPr>
+          <w:rFonts w:hint="eastAsia"/>
+          <w:lang w:val="en-US" w:eastAsia="zh-CN"/>
+        </w:rPr>
+        <w:t>1：插件</w:t>
+      </w:r>
+    </w:p>
+    <w:p>
+      <w:pPr>
+        <w:rPr>
+          <w:rFonts w:hint="eastAsia"/>
+          <w:lang w:val="en-US" w:eastAsia="zh-CN"/>
+        </w:rPr>
+      </w:pPr>
+      <w:r>
+        <w:rPr>
+          <w:rFonts w:hint="eastAsia"/>
+          <w:lang w:val="en-US" w:eastAsia="zh-CN"/>
+        </w:rPr>
+        <w:t>Redux devtools</w:t>
+      </w:r>
+    </w:p>
+    <w:p>
+      <w:pPr>
+        <w:rPr>
+          <w:rFonts w:hint="eastAsia"/>
+          <w:lang w:val="en-US" w:eastAsia="zh-CN"/>
+        </w:rPr>
+      </w:pPr>
+    </w:p>
+    <w:p>
+      <w:pPr>
+        <w:rPr>
+          <w:rFonts w:hint="default"/>
+          <w:lang w:val="en-US" w:eastAsia="zh-CN"/>
+        </w:rPr>
+      </w:pPr>
+      <w:r>
+        <w:rPr>
+          <w:rFonts w:hint="eastAsia"/>
+          <w:lang w:val="en-US" w:eastAsia="zh-CN"/>
+        </w:rPr>
+        <w:t>2：</w:t>
+      </w:r>
+    </w:p>
+    <w:p>
+      <w:pPr>
+        <w:rPr>
+          <w:rFonts w:hint="default"/>
+          <w:lang w:val="en-US" w:eastAsia="zh-CN"/>
+        </w:rPr>
+      </w:pPr>
+      <w:r>
+        <w:rPr>
+          <w:rFonts w:hint="default"/>
+          <w:lang w:val="en-US" w:eastAsia="zh-CN"/>
+        </w:rPr>
+        <w:drawing>
+          <wp:inline distT="0" distB="0" distL="114300" distR="114300">
+            <wp:extent cx="4411980" cy="3482340"/>
+            <wp:effectExtent l="0" t="0" r="7620" b="7620"/>
+            <wp:docPr id="2" name="图片 2" descr="1614262216(1)"/>
+            <wp:cNvGraphicFramePr>
+              <a:graphicFrameLocks xmlns:a="http://schemas.openxmlformats.org/drawingml/2006/main" noChangeAspect="1"/>
+            </wp:cNvGraphicFramePr>
+            <a:graphic xmlns:a="http://schemas.openxmlformats.org/drawingml/2006/main">
+              <a:graphicData uri="http://schemas.openxmlformats.org/drawingml/2006/picture">
+                <pic:pic xmlns:pic="http://schemas.openxmlformats.org/drawingml/2006/picture">
+                  <pic:nvPicPr>
+                    <pic:cNvPr id="2" name="图片 2" descr="1614262216(1)"/>
+                    <pic:cNvPicPr>
+                      <a:picLocks noChangeAspect="1"/>
+                    </pic:cNvPicPr>
+                  </pic:nvPicPr>
+                  <pic:blipFill>
+                    <a:blip r:embed="rId5"/>
+                    <a:stretch>
+                      <a:fillRect/>
+                    </a:stretch>
+                  </pic:blipFill>
+                  <pic:spPr>
+                    <a:xfrm>
+                      <a:off x="0" y="0"/>
+                      <a:ext cx="4411980" cy="3482340"/>
+                    </a:xfrm>
+                    <a:prstGeom prst="rect">
+                      <a:avLst/>
+                    </a:prstGeom>
+                  </pic:spPr>
+                </pic:pic>
+              </a:graphicData>
+            </a:graphic>
+          </wp:inline>
+        </w:drawing>
+      </w:r>
+    </w:p>
+    <w:p>
+      <w:pPr>
+        <w:rPr>
+          <w:rFonts w:hint="default"/>
+          <w:lang w:val="en-US" w:eastAsia="zh-CN"/>
+        </w:rPr>
+      </w:pPr>
+    </w:p>
+    <w:p>
+      <w:pPr>
+        <w:rPr>
+          <w:rFonts w:hint="eastAsia"/>
+          <w:lang w:val="en-US" w:eastAsia="zh-CN"/>
+        </w:rPr>
+      </w:pPr>
+      <w:r>
+        <w:rPr>
+          <w:rFonts w:hint="eastAsia"/>
+          <w:lang w:val="en-US" w:eastAsia="zh-CN"/>
+        </w:rPr>
+        <w:t>3：redux接受异步ajax的数据</w:t>
+      </w:r>
+    </w:p>
+    <w:p>
+      <w:pPr>
+        <w:pBdr>
+          <w:bottom w:val="double" w:color="auto" w:sz="4" w:space="0"/>
+        </w:pBdr>
+        <w:rPr>
+          <w:rFonts w:hint="eastAsia"/>
+          <w:lang w:val="en-US" w:eastAsia="zh-CN"/>
+        </w:rPr>
+      </w:pPr>
+    </w:p>
+    <w:p>
+      <w:pPr>
+        <w:rPr>
+          <w:rFonts w:hint="eastAsia"/>
+          <w:lang w:val="en-US" w:eastAsia="zh-CN"/>
+        </w:rPr>
+      </w:pPr>
+      <w:r>
+        <w:rPr>
+          <w:rFonts w:hint="eastAsia"/>
+          <w:lang w:val="en-US" w:eastAsia="zh-CN"/>
+        </w:rPr>
+        <w:t>redux中间件</w:t>
+      </w:r>
+    </w:p>
+    <w:p>
+      <w:pPr>
+        <w:rPr>
+          <w:rFonts w:hint="eastAsia"/>
+          <w:lang w:val="en-US" w:eastAsia="zh-CN"/>
+        </w:rPr>
+      </w:pPr>
+    </w:p>
+    <w:p>
+      <w:pPr>
+        <w:rPr>
+          <w:rFonts w:hint="eastAsia"/>
+          <w:lang w:val="en-US" w:eastAsia="zh-CN"/>
+        </w:rPr>
+      </w:pPr>
+      <w:r>
+        <w:rPr>
+          <w:rFonts w:hint="eastAsia"/>
+          <w:lang w:val="en-US" w:eastAsia="zh-CN"/>
+        </w:rPr>
+        <w:t>1：Redux-thunk</w:t>
+      </w:r>
+    </w:p>
+    <w:p>
+      <w:pPr>
+        <w:rPr>
+          <w:rFonts w:hint="eastAsia"/>
+          <w:lang w:val="en-US" w:eastAsia="zh-CN"/>
+        </w:rPr>
+      </w:pPr>
+      <w:r>
+        <w:rPr>
+          <w:rFonts w:hint="eastAsia"/>
+          <w:lang w:val="en-US" w:eastAsia="zh-CN"/>
+        </w:rPr>
+        <w:t>Redux-thunk可以让redux在action中发送ajax。</w:t>
+      </w:r>
+    </w:p>
+    <w:p>
+      <w:pPr>
+        <w:rPr>
+          <w:rFonts w:hint="eastAsia"/>
+          <w:lang w:val="en-US" w:eastAsia="zh-CN"/>
+        </w:rPr>
+      </w:pPr>
+    </w:p>
+    <w:p>
+      <w:pPr>
+        <w:rPr>
+          <w:rFonts w:hint="default"/>
+          <w:lang w:val="en-US" w:eastAsia="zh-CN"/>
+        </w:rPr>
+      </w:pPr>
+    </w:p>
+    <w:p>
+      <w:pPr>
+        <w:rPr>
+          <w:rFonts w:hint="eastAsia"/>
+          <w:lang w:val="en-US" w:eastAsia="zh-CN"/>
+        </w:rPr>
+      </w:pPr>
+    </w:p>
+    <w:p>
+      <w:pPr>
+        <w:rPr>
+          <w:rFonts w:hint="default"/>
+          <w:lang w:val="en-US" w:eastAsia="zh-CN"/>
+        </w:rPr>
+      </w:pPr>
+    </w:p>
+    <w:p>
+      <w:pPr>
+        <w:rPr>
+          <w:rFonts w:hint="default"/>
+          <w:lang w:val="en-US" w:eastAsia="zh-CN"/>
+        </w:rPr>
+      </w:pPr>
+    </w:p>
+    <w:p>
+      <w:pPr>
+        <w:rPr>
+          <w:rFonts w:hint="default"/>
+          <w:lang w:val="en-US" w:eastAsia="zh-CN"/>
+        </w:rPr>
+      </w:pPr>
+    </w:p>
+    <w:p>
+      <w:pPr>
+        <w:rPr>
+          <w:rFonts w:hint="eastAsia"/>
+          <w:lang w:val="en-US" w:eastAsia="zh-CN"/>
+        </w:rPr>
+      </w:pPr>
+      <w:r>
+        <w:rPr>
+          <w:rFonts w:hint="eastAsia"/>
+          <w:lang w:val="en-US" w:eastAsia="zh-CN"/>
+        </w:rPr>
+        <w:t>六：组件</w:t>
+      </w:r>
+    </w:p>
+    <w:p>
+      <w:pPr>
+        <w:rPr>
+          <w:rFonts w:hint="default"/>
+          <w:lang w:val="en-US" w:eastAsia="zh-CN"/>
+        </w:rPr>
+      </w:pPr>
+      <w:r>
+        <w:rPr>
+          <w:rFonts w:hint="eastAsia"/>
+          <w:lang w:val="en-US" w:eastAsia="zh-CN"/>
+        </w:rPr>
+        <w:t>UI组件，也叫傻瓜组件。</w:t>
+      </w:r>
+    </w:p>
+    <w:p>
+      <w:pPr>
+        <w:rPr>
+          <w:rFonts w:hint="default"/>
+          <w:lang w:val="en-US" w:eastAsia="zh-CN"/>
+        </w:rPr>
+      </w:pPr>
+      <w:r>
+        <w:rPr>
+          <w:rFonts w:hint="eastAsia"/>
+          <w:lang w:val="en-US" w:eastAsia="zh-CN"/>
+        </w:rPr>
+        <w:t>容器组件，也叫聪明组件。</w:t>
+      </w:r>
+    </w:p>
+    <w:p>
+      <w:pPr>
+        <w:rPr>
+          <w:rFonts w:hint="eastAsia"/>
+          <w:lang w:val="en-US" w:eastAsia="zh-CN"/>
+        </w:rPr>
+      </w:pPr>
+      <w:r>
+        <w:rPr>
+          <w:rFonts w:hint="eastAsia"/>
+          <w:lang w:val="en-US" w:eastAsia="zh-CN"/>
+        </w:rPr>
+        <w:t>无状态组件===毫无逻辑操作的UI组件：当一个组件只有render时，用普通函数写法的组件替换它。优点：性能高，没有render和生命周期函数。</w:t>
+      </w:r>
+    </w:p>
+    <w:p>
+      <w:pPr>
+        <w:rPr>
+          <w:rFonts w:hint="eastAsia"/>
+          <w:lang w:val="en-US" w:eastAsia="zh-CN"/>
+        </w:rPr>
+      </w:pPr>
+    </w:p>
+    <w:p>
+      <w:pPr>
+        <w:rPr>
+          <w:rFonts w:hint="eastAsia"/>
+          <w:lang w:val="en-US" w:eastAsia="zh-CN"/>
+        </w:rPr>
+      </w:pPr>
+    </w:p>
+    <w:p>
+      <w:pPr>
+        <w:rPr>
+          <w:rFonts w:hint="eastAsia"/>
+          <w:lang w:val="en-US" w:eastAsia="zh-CN"/>
+        </w:rPr>
+      </w:pPr>
+      <w:r>
+        <w:rPr>
+          <w:rFonts w:hint="eastAsia"/>
+          <w:lang w:val="en-US" w:eastAsia="zh-CN"/>
+        </w:rPr>
+        <w:t>七：页面项目</w:t>
+      </w:r>
+    </w:p>
+    <w:p>
+      <w:pPr>
+        <w:rPr>
+          <w:rFonts w:hint="eastAsia"/>
+          <w:lang w:val="en-US" w:eastAsia="zh-CN"/>
+        </w:rPr>
+      </w:pPr>
+      <w:r>
+        <w:rPr>
+          <w:rFonts w:hint="eastAsia"/>
+          <w:lang w:val="en-US" w:eastAsia="zh-CN"/>
+        </w:rPr>
+        <w:t>1：stylesd-components</w:t>
+      </w:r>
+    </w:p>
+    <w:p>
+      <w:pPr>
+        <w:rPr>
+          <w:rFonts w:hint="eastAsia"/>
+          <w:lang w:val="en-US" w:eastAsia="zh-CN"/>
+        </w:rPr>
+      </w:pPr>
+    </w:p>
+    <w:p>
+      <w:pPr>
+        <w:rPr>
+          <w:rFonts w:hint="eastAsia"/>
+          <w:lang w:val="en-US" w:eastAsia="zh-CN"/>
+        </w:rPr>
+      </w:pPr>
+      <w:r>
+        <w:rPr>
+          <w:rFonts w:hint="eastAsia"/>
+          <w:lang w:val="en-US" w:eastAsia="zh-CN"/>
+        </w:rPr>
+        <w:t>2:reset:css</w:t>
+      </w:r>
+    </w:p>
+    <w:p>
+      <w:pPr>
+        <w:rPr>
+          <w:rFonts w:hint="default"/>
+          <w:lang w:val="en-US" w:eastAsia="zh-CN"/>
+        </w:rPr>
+      </w:pPr>
+      <w:r>
+        <w:rPr>
+          <w:rFonts w:hint="eastAsia"/>
+          <w:lang w:val="en-US" w:eastAsia="zh-CN"/>
+        </w:rPr>
+        <w:t>样式统一</w:t>
       </w:r>
       <w:bookmarkStart w:id="0" w:name="_GoBack"/>
       <w:bookmarkEnd w:id="0"/>

--- a/doc/react笔记.docx
+++ b/doc/react笔记.docx
@@ -529,15 +529,145 @@
     <w:p>
       <w:pPr>
         <w:rPr>
-          <w:rFonts w:hint="default"/>
-          <w:lang w:val="en-US" w:eastAsia="zh-CN"/>
-        </w:rPr>
-      </w:pPr>
-    </w:p>
-    <w:p>
-      <w:pPr>
-        <w:rPr>
-          <w:rFonts w:hint="eastAsia"/>
+          <w:rFonts w:hint="eastAsia"/>
+          <w:lang w:val="en-US" w:eastAsia="zh-CN"/>
+        </w:rPr>
+      </w:pPr>
+    </w:p>
+    <w:p>
+      <w:pPr>
+        <w:rPr>
+          <w:rFonts w:hint="eastAsia"/>
+          <w:lang w:val="en-US" w:eastAsia="zh-CN"/>
+        </w:rPr>
+      </w:pPr>
+      <w:r>
+        <w:rPr>
+          <w:rFonts w:hint="eastAsia"/>
+          <w:lang w:val="en-US" w:eastAsia="zh-CN"/>
+        </w:rPr>
+        <w:t>2：Redux-saga</w:t>
+      </w:r>
+    </w:p>
+    <w:p>
+      <w:pPr>
+        <w:rPr>
+          <w:rFonts w:hint="eastAsia"/>
+          <w:lang w:val="en-US" w:eastAsia="zh-CN"/>
+        </w:rPr>
+      </w:pPr>
+    </w:p>
+    <w:p>
+      <w:pPr>
+        <w:rPr>
+          <w:rFonts w:hint="default"/>
+          <w:lang w:val="en-US" w:eastAsia="zh-CN"/>
+        </w:rPr>
+      </w:pPr>
+    </w:p>
+    <w:p>
+      <w:pPr>
+        <w:rPr>
+          <w:rFonts w:hint="default"/>
+          <w:lang w:val="en-US" w:eastAsia="zh-CN"/>
+        </w:rPr>
+      </w:pPr>
+      <w:r>
+        <w:rPr>
+          <w:rFonts w:hint="eastAsia"/>
+          <w:lang w:val="en-US" w:eastAsia="zh-CN"/>
+        </w:rPr>
+        <w:t>3：React-redux</w:t>
+      </w:r>
+    </w:p>
+    <w:p>
+      <w:pPr>
+        <w:rPr>
+          <w:rFonts w:hint="eastAsia"/>
+          <w:lang w:val="en-US" w:eastAsia="zh-CN"/>
+        </w:rPr>
+      </w:pPr>
+    </w:p>
+    <w:p>
+      <w:pPr>
+        <w:rPr>
+          <w:rFonts w:hint="eastAsia"/>
+          <w:lang w:val="en-US" w:eastAsia="zh-CN"/>
+        </w:rPr>
+      </w:pPr>
+      <w:r>
+        <w:rPr>
+          <w:rFonts w:hint="eastAsia"/>
+          <w:lang w:val="en-US" w:eastAsia="zh-CN"/>
+        </w:rPr>
+        <w:t>Provider  提供器</w:t>
+      </w:r>
+    </w:p>
+    <w:p>
+      <w:pPr>
+        <w:rPr>
+          <w:rFonts w:hint="eastAsia"/>
+          <w:lang w:val="en-US" w:eastAsia="zh-CN"/>
+        </w:rPr>
+      </w:pPr>
+    </w:p>
+    <w:p>
+      <w:pPr>
+        <w:rPr>
+          <w:rFonts w:hint="eastAsia"/>
+          <w:lang w:val="en-US" w:eastAsia="zh-CN"/>
+        </w:rPr>
+      </w:pPr>
+      <w:r>
+        <w:rPr>
+          <w:rFonts w:hint="eastAsia"/>
+          <w:lang w:val="en-US" w:eastAsia="zh-CN"/>
+        </w:rPr>
+        <w:t xml:space="preserve">Connect  连接  </w:t>
+      </w:r>
+    </w:p>
+    <w:p>
+      <w:pPr>
+        <w:rPr>
+          <w:rFonts w:hint="eastAsia"/>
+          <w:lang w:val="en-US" w:eastAsia="zh-CN"/>
+        </w:rPr>
+      </w:pPr>
+      <w:r>
+        <w:rPr>
+          <w:rFonts w:hint="eastAsia"/>
+          <w:lang w:val="en-US" w:eastAsia="zh-CN"/>
+        </w:rPr>
+        <w:t>包含三个参数</w:t>
+      </w:r>
+    </w:p>
+    <w:p>
+      <w:pPr>
+        <w:rPr>
+          <w:rFonts w:hint="default"/>
+          <w:lang w:val="en-US" w:eastAsia="zh-CN"/>
+        </w:rPr>
+      </w:pPr>
+      <w:r>
+        <w:rPr>
+          <w:rFonts w:hint="eastAsia"/>
+          <w:lang w:val="en-US" w:eastAsia="zh-CN"/>
+        </w:rPr>
+        <w:t>Connect(组件State函数，组件Dispatch函数)(组件名);</w:t>
+      </w:r>
+    </w:p>
+    <w:p>
+      <w:pPr>
+        <w:rPr>
+          <w:rFonts w:hint="eastAsia"/>
+          <w:lang w:val="en-US" w:eastAsia="zh-CN"/>
+        </w:rPr>
+      </w:pPr>
+    </w:p>
+    <w:p>
+      <w:pPr>
+        <w:rPr>
+          <w:rFonts w:hint="default"/>
           <w:lang w:val="en-US" w:eastAsia="zh-CN"/>
         </w:rPr>
       </w:pPr>
@@ -654,7 +784,7 @@
           <w:rFonts w:hint="eastAsia"/>
           <w:lang w:val="en-US" w:eastAsia="zh-CN"/>
         </w:rPr>
-        <w:t>七：页面项目</w:t>
+        <w:t>七：Headers组件</w:t>
       </w:r>
     </w:p>
     <w:p>
@@ -698,7 +828,7 @@
     <w:p>
       <w:pPr>
         <w:rPr>
-          <w:rFonts w:hint="default"/>
+          <w:rFonts w:hint="eastAsia"/>
           <w:lang w:val="en-US" w:eastAsia="zh-CN"/>
         </w:rPr>
       </w:pPr>
@@ -708,9 +838,253 @@
           <w:lang w:val="en-US" w:eastAsia="zh-CN"/>
         </w:rPr>
         <w:t>样式统一</w:t>
+      </w:r>
+    </w:p>
+    <w:p>
+      <w:pPr>
+        <w:rPr>
+          <w:rFonts w:hint="eastAsia"/>
+          <w:lang w:val="en-US" w:eastAsia="zh-CN"/>
+        </w:rPr>
+      </w:pPr>
+    </w:p>
+    <w:p>
+      <w:pPr>
+        <w:rPr>
+          <w:rFonts w:hint="eastAsia"/>
+          <w:lang w:val="en-US" w:eastAsia="zh-CN"/>
+        </w:rPr>
+      </w:pPr>
+      <w:r>
+        <w:rPr>
+          <w:rFonts w:hint="eastAsia"/>
+          <w:lang w:val="en-US" w:eastAsia="zh-CN"/>
+        </w:rPr>
+        <w:t>3：使用redux  react-redux</w:t>
+      </w:r>
+    </w:p>
+    <w:p>
+      <w:pPr>
+        <w:rPr>
+          <w:rFonts w:hint="eastAsia"/>
+          <w:lang w:val="en-US" w:eastAsia="zh-CN"/>
+        </w:rPr>
+      </w:pPr>
+    </w:p>
+    <w:p>
+      <w:pPr>
+        <w:rPr>
+          <w:rFonts w:hint="eastAsia"/>
+          <w:lang w:val="en-US" w:eastAsia="zh-CN"/>
+        </w:rPr>
+      </w:pPr>
+      <w:r>
+        <w:rPr>
+          <w:rFonts w:hint="eastAsia"/>
+          <w:lang w:val="en-US" w:eastAsia="zh-CN"/>
+        </w:rPr>
+        <w:t>combineReducers 整合中小 reducer</w:t>
+      </w:r>
+    </w:p>
+    <w:p>
+      <w:pPr>
+        <w:rPr>
+          <w:rFonts w:hint="eastAsia"/>
+          <w:lang w:val="en-US" w:eastAsia="zh-CN"/>
+        </w:rPr>
+      </w:pPr>
+    </w:p>
+    <w:p>
+      <w:pPr>
+        <w:rPr>
+          <w:rFonts w:hint="eastAsia"/>
+          <w:lang w:val="en-US" w:eastAsia="zh-CN"/>
+        </w:rPr>
+      </w:pPr>
+      <w:r>
+        <w:rPr>
+          <w:rFonts w:hint="eastAsia"/>
+          <w:lang w:val="en-US" w:eastAsia="zh-CN"/>
+        </w:rPr>
+        <w:t>4：使用immutable.js来管理store中的数据</w:t>
+      </w:r>
+    </w:p>
+    <w:p>
+      <w:pPr>
+        <w:rPr>
+          <w:rFonts w:hint="eastAsia"/>
+          <w:lang w:val="en-US" w:eastAsia="zh-CN"/>
+        </w:rPr>
+      </w:pPr>
+      <w:r>
+        <w:rPr>
+          <w:rFonts w:hint="eastAsia"/>
+          <w:lang w:val="en-US" w:eastAsia="zh-CN"/>
+        </w:rPr>
+        <w:t>Immutable：不可改变的</w:t>
+      </w:r>
+    </w:p>
+    <w:p>
+      <w:pPr>
+        <w:rPr>
+          <w:rFonts w:hint="eastAsia"/>
+          <w:lang w:val="en-US" w:eastAsia="zh-CN"/>
+        </w:rPr>
+      </w:pPr>
+    </w:p>
+    <w:p>
+      <w:pPr>
+        <w:pBdr>
+          <w:bottom w:val="double" w:color="auto" w:sz="4" w:space="0"/>
+        </w:pBdr>
+        <w:rPr>
+          <w:rFonts w:hint="eastAsia"/>
+          <w:lang w:val="en-US" w:eastAsia="zh-CN"/>
+        </w:rPr>
+      </w:pPr>
+      <w:r>
+        <w:rPr>
+          <w:rFonts w:hint="eastAsia"/>
+          <w:lang w:val="en-US" w:eastAsia="zh-CN"/>
+        </w:rPr>
+        <w:t>fromJS</w:t>
+      </w:r>
+    </w:p>
+    <w:p>
+      <w:pPr>
+        <w:pStyle w:val="2"/>
+        <w:keepNext w:val="0"/>
+        <w:keepLines w:val="0"/>
+        <w:widowControl/>
+        <w:suppressLineNumbers w:val="0"/>
+        <w:pBdr>
+          <w:top w:val="none" w:color="auto" w:sz="0" w:space="0"/>
+          <w:left w:val="none" w:color="auto" w:sz="0" w:space="0"/>
+          <w:bottom w:val="none" w:color="auto" w:sz="0" w:space="0"/>
+          <w:right w:val="none" w:color="auto" w:sz="0" w:space="0"/>
+        </w:pBdr>
+        <w:shd w:val="clear" w:fill="F9F9F9"/>
+        <w:spacing w:before="0" w:beforeAutospacing="0" w:after="0" w:afterAutospacing="0"/>
+        <w:ind w:left="0" w:right="0" w:firstLine="0"/>
+        <w:rPr>
+          <w:rFonts w:ascii="Arial" w:hAnsi="Arial" w:eastAsia="Arial" w:cs="Arial"/>
+          <w:i w:val="0"/>
+          <w:caps w:val="0"/>
+          <w:spacing w:val="0"/>
+        </w:rPr>
+      </w:pPr>
+      <w:r>
+        <w:rPr>
+          <w:rFonts w:hint="default" w:ascii="Arial" w:hAnsi="Arial" w:eastAsia="Arial" w:cs="Arial"/>
+          <w:i w:val="0"/>
+          <w:caps w:val="0"/>
+          <w:spacing w:val="0"/>
+          <w:shd w:val="clear" w:fill="F9F9F9"/>
+        </w:rPr>
+        <w:t>redux-immutable统一数据格式</w:t>
+      </w:r>
+    </w:p>
+    <w:p>
+      <w:pPr>
+        <w:rPr>
+          <w:rFonts w:hint="default"/>
+          <w:lang w:val="en-US" w:eastAsia="zh-CN"/>
+        </w:rPr>
+      </w:pPr>
+    </w:p>
+    <w:p>
+      <w:pPr>
+        <w:rPr>
+          <w:rFonts w:hint="eastAsia"/>
+          <w:lang w:val="en-US" w:eastAsia="zh-CN"/>
+        </w:rPr>
+      </w:pPr>
+      <w:r>
+        <w:rPr>
+          <w:rFonts w:hint="eastAsia"/>
+          <w:lang w:val="en-US" w:eastAsia="zh-CN"/>
+        </w:rPr>
+        <w:t>getIn([])</w:t>
+      </w:r>
+    </w:p>
+    <w:p>
+      <w:pPr>
+        <w:rPr>
+          <w:rFonts w:hint="default"/>
+          <w:lang w:val="en-US" w:eastAsia="zh-CN"/>
+        </w:rPr>
+      </w:pPr>
+      <w:r>
+        <w:rPr>
+          <w:rFonts w:hint="eastAsia"/>
+          <w:lang w:val="en-US" w:eastAsia="zh-CN"/>
+        </w:rPr>
+        <w:t>get().get()</w:t>
+      </w:r>
+    </w:p>
+    <w:p>
+      <w:pPr>
+        <w:rPr>
+          <w:rFonts w:hint="eastAsia"/>
+          <w:lang w:val="en-US" w:eastAsia="zh-CN"/>
+        </w:rPr>
+      </w:pPr>
+    </w:p>
+    <w:p>
+      <w:pPr>
+        <w:rPr>
+          <w:rFonts w:hint="eastAsia"/>
+          <w:lang w:val="en-US" w:eastAsia="zh-CN"/>
+        </w:rPr>
+      </w:pPr>
+      <w:r>
+        <w:rPr>
+          <w:rFonts w:hint="eastAsia"/>
+          <w:lang w:val="en-US" w:eastAsia="zh-CN"/>
+        </w:rPr>
+        <w:t>5：react路由</w:t>
+      </w:r>
+    </w:p>
+    <w:p>
+      <w:pPr>
+        <w:rPr>
+          <w:rFonts w:hint="default"/>
+          <w:lang w:val="en-US" w:eastAsia="zh-CN"/>
+        </w:rPr>
+      </w:pPr>
+    </w:p>
+    <w:p>
+      <w:pPr>
+        <w:rPr>
+          <w:rFonts w:hint="default"/>
+          <w:lang w:val="en-US" w:eastAsia="zh-CN"/>
+        </w:rPr>
+      </w:pPr>
+      <w:r>
+        <w:rPr>
+          <w:rFonts w:hint="eastAsia"/>
+          <w:lang w:val="en-US" w:eastAsia="zh-CN"/>
+        </w:rPr>
+        <w:t>React-router-dom</w:t>
       </w:r>
       <w:bookmarkStart w:id="0" w:name="_GoBack"/>
       <w:bookmarkEnd w:id="0"/>
+    </w:p>
+    <w:p>
+      <w:pPr>
+        <w:rPr>
+          <w:rFonts w:hint="eastAsia"/>
+          <w:lang w:val="en-US" w:eastAsia="zh-CN"/>
+        </w:rPr>
+      </w:pPr>
+    </w:p>
+    <w:p>
+      <w:pPr>
+        <w:rPr>
+          <w:rFonts w:hint="default"/>
+          <w:lang w:val="en-US" w:eastAsia="zh-CN"/>
+        </w:rPr>
+      </w:pPr>
     </w:p>
     <w:sectPr>
       <w:pgSz w:w="11906" w:h="16838"/>
@@ -727,7 +1101,7 @@
   <w:docDefaults>
     <w:rPrDefault>
       <w:rPr>
-        <w:rFonts w:asciiTheme="minorHAnsi" w:hAnsiTheme="minorHAnsi" w:eastAsiaTheme="minorEastAsia" w:cstheme="minorBidi"/>
+        <w:rFonts w:ascii="Times New Roman" w:hAnsi="Times New Roman" w:eastAsia="宋体" w:cs="Times New Roman"/>
       </w:rPr>
     </w:rPrDefault>
   </w:docDefaults>
@@ -797,7 +1171,7 @@
     <w:lsdException w:qFormat="1" w:unhideWhenUsed="0" w:uiPriority="0" w:semiHidden="0" w:name="Title"/>
     <w:lsdException w:unhideWhenUsed="0" w:uiPriority="0" w:semiHidden="0" w:name="Closing"/>
     <w:lsdException w:unhideWhenUsed="0" w:uiPriority="0" w:semiHidden="0" w:name="Signature"/>
-    <w:lsdException w:unhideWhenUsed="0" w:uiPriority="0" w:name="Default Paragraph Font"/>
+    <w:lsdException w:qFormat="1" w:unhideWhenUsed="0" w:uiPriority="0" w:name="Default Paragraph Font"/>
     <w:lsdException w:unhideWhenUsed="0" w:uiPriority="0" w:semiHidden="0" w:name="Body Text"/>
     <w:lsdException w:unhideWhenUsed="0" w:uiPriority="0" w:semiHidden="0" w:name="Body Text Indent"/>
     <w:lsdException w:unhideWhenUsed="0" w:uiPriority="0" w:semiHidden="0" w:name="List Continue"/>
@@ -997,12 +1371,32 @@
       <w:lang w:val="en-US" w:eastAsia="zh-CN" w:bidi="ar-SA"/>
     </w:rPr>
   </w:style>
-  <w:style w:type="character" w:default="1" w:styleId="3">
+  <w:style w:type="paragraph" w:styleId="2">
+    <w:name w:val="heading 1"/>
+    <w:basedOn w:val="1"/>
+    <w:next w:val="1"/>
+    <w:qFormat/>
+    <w:uiPriority w:val="0"/>
+    <w:pPr>
+      <w:spacing w:before="0" w:beforeAutospacing="1" w:after="0" w:afterAutospacing="1"/>
+      <w:jc w:val="left"/>
+    </w:pPr>
+    <w:rPr>
+      <w:rFonts w:hint="eastAsia" w:ascii="宋体" w:hAnsi="宋体" w:eastAsia="宋体" w:cs="宋体"/>
+      <w:b/>
+      <w:kern w:val="44"/>
+      <w:sz w:val="48"/>
+      <w:szCs w:val="48"/>
+      <w:lang w:val="en-US" w:eastAsia="zh-CN" w:bidi="ar"/>
+    </w:rPr>
+  </w:style>
+  <w:style w:type="character" w:default="1" w:styleId="4">
     <w:name w:val="Default Paragraph Font"/>
     <w:semiHidden/>
+    <w:qFormat/>
     <w:uiPriority w:val="0"/>
   </w:style>
-  <w:style w:type="table" w:default="1" w:styleId="2">
+  <w:style w:type="table" w:default="1" w:styleId="3">
     <w:name w:val="Normal Table"/>
     <w:semiHidden/>
     <w:qFormat/>

--- a/doc/react笔记.docx
+++ b/doc/react笔记.docx
@@ -529,145 +529,15 @@
     <w:p>
       <w:pPr>
         <w:rPr>
-          <w:rFonts w:hint="eastAsia"/>
-          <w:lang w:val="en-US" w:eastAsia="zh-CN"/>
-        </w:rPr>
-      </w:pPr>
-    </w:p>
-    <w:p>
-      <w:pPr>
-        <w:rPr>
-          <w:rFonts w:hint="eastAsia"/>
-          <w:lang w:val="en-US" w:eastAsia="zh-CN"/>
-        </w:rPr>
-      </w:pPr>
-      <w:r>
-        <w:rPr>
-          <w:rFonts w:hint="eastAsia"/>
-          <w:lang w:val="en-US" w:eastAsia="zh-CN"/>
-        </w:rPr>
-        <w:t>2：Redux-saga</w:t>
-      </w:r>
-    </w:p>
-    <w:p>
-      <w:pPr>
-        <w:rPr>
-          <w:rFonts w:hint="eastAsia"/>
-          <w:lang w:val="en-US" w:eastAsia="zh-CN"/>
-        </w:rPr>
-      </w:pPr>
-    </w:p>
-    <w:p>
-      <w:pPr>
-        <w:rPr>
-          <w:rFonts w:hint="default"/>
-          <w:lang w:val="en-US" w:eastAsia="zh-CN"/>
-        </w:rPr>
-      </w:pPr>
-    </w:p>
-    <w:p>
-      <w:pPr>
-        <w:rPr>
-          <w:rFonts w:hint="default"/>
-          <w:lang w:val="en-US" w:eastAsia="zh-CN"/>
-        </w:rPr>
-      </w:pPr>
-      <w:r>
-        <w:rPr>
-          <w:rFonts w:hint="eastAsia"/>
-          <w:lang w:val="en-US" w:eastAsia="zh-CN"/>
-        </w:rPr>
-        <w:t>3：React-redux</w:t>
-      </w:r>
-    </w:p>
-    <w:p>
-      <w:pPr>
-        <w:rPr>
-          <w:rFonts w:hint="eastAsia"/>
-          <w:lang w:val="en-US" w:eastAsia="zh-CN"/>
-        </w:rPr>
-      </w:pPr>
-    </w:p>
-    <w:p>
-      <w:pPr>
-        <w:rPr>
-          <w:rFonts w:hint="eastAsia"/>
-          <w:lang w:val="en-US" w:eastAsia="zh-CN"/>
-        </w:rPr>
-      </w:pPr>
-      <w:r>
-        <w:rPr>
-          <w:rFonts w:hint="eastAsia"/>
-          <w:lang w:val="en-US" w:eastAsia="zh-CN"/>
-        </w:rPr>
-        <w:t>Provider  提供器</w:t>
-      </w:r>
-    </w:p>
-    <w:p>
-      <w:pPr>
-        <w:rPr>
-          <w:rFonts w:hint="eastAsia"/>
-          <w:lang w:val="en-US" w:eastAsia="zh-CN"/>
-        </w:rPr>
-      </w:pPr>
-    </w:p>
-    <w:p>
-      <w:pPr>
-        <w:rPr>
-          <w:rFonts w:hint="eastAsia"/>
-          <w:lang w:val="en-US" w:eastAsia="zh-CN"/>
-        </w:rPr>
-      </w:pPr>
-      <w:r>
-        <w:rPr>
-          <w:rFonts w:hint="eastAsia"/>
-          <w:lang w:val="en-US" w:eastAsia="zh-CN"/>
-        </w:rPr>
-        <w:t xml:space="preserve">Connect  连接  </w:t>
-      </w:r>
-    </w:p>
-    <w:p>
-      <w:pPr>
-        <w:rPr>
-          <w:rFonts w:hint="eastAsia"/>
-          <w:lang w:val="en-US" w:eastAsia="zh-CN"/>
-        </w:rPr>
-      </w:pPr>
-      <w:r>
-        <w:rPr>
-          <w:rFonts w:hint="eastAsia"/>
-          <w:lang w:val="en-US" w:eastAsia="zh-CN"/>
-        </w:rPr>
-        <w:t>包含三个参数</w:t>
-      </w:r>
-    </w:p>
-    <w:p>
-      <w:pPr>
-        <w:rPr>
-          <w:rFonts w:hint="default"/>
-          <w:lang w:val="en-US" w:eastAsia="zh-CN"/>
-        </w:rPr>
-      </w:pPr>
-      <w:r>
-        <w:rPr>
-          <w:rFonts w:hint="eastAsia"/>
-          <w:lang w:val="en-US" w:eastAsia="zh-CN"/>
-        </w:rPr>
-        <w:t>Connect(组件State函数，组件Dispatch函数)(组件名);</w:t>
-      </w:r>
-    </w:p>
-    <w:p>
-      <w:pPr>
-        <w:rPr>
-          <w:rFonts w:hint="eastAsia"/>
-          <w:lang w:val="en-US" w:eastAsia="zh-CN"/>
-        </w:rPr>
-      </w:pPr>
-    </w:p>
-    <w:p>
-      <w:pPr>
-        <w:rPr>
-          <w:rFonts w:hint="default"/>
+          <w:rFonts w:hint="default"/>
+          <w:lang w:val="en-US" w:eastAsia="zh-CN"/>
+        </w:rPr>
+      </w:pPr>
+    </w:p>
+    <w:p>
+      <w:pPr>
+        <w:rPr>
+          <w:rFonts w:hint="eastAsia"/>
           <w:lang w:val="en-US" w:eastAsia="zh-CN"/>
         </w:rPr>
       </w:pPr>
@@ -784,7 +654,7 @@
           <w:rFonts w:hint="eastAsia"/>
           <w:lang w:val="en-US" w:eastAsia="zh-CN"/>
         </w:rPr>
-        <w:t>七：Headers组件</w:t>
+        <w:t>七：页面项目</w:t>
       </w:r>
     </w:p>
     <w:p>
@@ -828,7 +698,7 @@
     <w:p>
       <w:pPr>
         <w:rPr>
-          <w:rFonts w:hint="eastAsia"/>
+          <w:rFonts w:hint="default"/>
           <w:lang w:val="en-US" w:eastAsia="zh-CN"/>
         </w:rPr>
       </w:pPr>
@@ -838,253 +708,9 @@
           <w:lang w:val="en-US" w:eastAsia="zh-CN"/>
         </w:rPr>
         <w:t>样式统一</w:t>
-      </w:r>
-    </w:p>
-    <w:p>
-      <w:pPr>
-        <w:rPr>
-          <w:rFonts w:hint="eastAsia"/>
-          <w:lang w:val="en-US" w:eastAsia="zh-CN"/>
-        </w:rPr>
-      </w:pPr>
-    </w:p>
-    <w:p>
-      <w:pPr>
-        <w:rPr>
-          <w:rFonts w:hint="eastAsia"/>
-          <w:lang w:val="en-US" w:eastAsia="zh-CN"/>
-        </w:rPr>
-      </w:pPr>
-      <w:r>
-        <w:rPr>
-          <w:rFonts w:hint="eastAsia"/>
-          <w:lang w:val="en-US" w:eastAsia="zh-CN"/>
-        </w:rPr>
-        <w:t>3：使用redux  react-redux</w:t>
-      </w:r>
-    </w:p>
-    <w:p>
-      <w:pPr>
-        <w:rPr>
-          <w:rFonts w:hint="eastAsia"/>
-          <w:lang w:val="en-US" w:eastAsia="zh-CN"/>
-        </w:rPr>
-      </w:pPr>
-    </w:p>
-    <w:p>
-      <w:pPr>
-        <w:rPr>
-          <w:rFonts w:hint="eastAsia"/>
-          <w:lang w:val="en-US" w:eastAsia="zh-CN"/>
-        </w:rPr>
-      </w:pPr>
-      <w:r>
-        <w:rPr>
-          <w:rFonts w:hint="eastAsia"/>
-          <w:lang w:val="en-US" w:eastAsia="zh-CN"/>
-        </w:rPr>
-        <w:t>combineReducers 整合中小 reducer</w:t>
-      </w:r>
-    </w:p>
-    <w:p>
-      <w:pPr>
-        <w:rPr>
-          <w:rFonts w:hint="eastAsia"/>
-          <w:lang w:val="en-US" w:eastAsia="zh-CN"/>
-        </w:rPr>
-      </w:pPr>
-    </w:p>
-    <w:p>
-      <w:pPr>
-        <w:rPr>
-          <w:rFonts w:hint="eastAsia"/>
-          <w:lang w:val="en-US" w:eastAsia="zh-CN"/>
-        </w:rPr>
-      </w:pPr>
-      <w:r>
-        <w:rPr>
-          <w:rFonts w:hint="eastAsia"/>
-          <w:lang w:val="en-US" w:eastAsia="zh-CN"/>
-        </w:rPr>
-        <w:t>4：使用immutable.js来管理store中的数据</w:t>
-      </w:r>
-    </w:p>
-    <w:p>
-      <w:pPr>
-        <w:rPr>
-          <w:rFonts w:hint="eastAsia"/>
-          <w:lang w:val="en-US" w:eastAsia="zh-CN"/>
-        </w:rPr>
-      </w:pPr>
-      <w:r>
-        <w:rPr>
-          <w:rFonts w:hint="eastAsia"/>
-          <w:lang w:val="en-US" w:eastAsia="zh-CN"/>
-        </w:rPr>
-        <w:t>Immutable：不可改变的</w:t>
-      </w:r>
-    </w:p>
-    <w:p>
-      <w:pPr>
-        <w:rPr>
-          <w:rFonts w:hint="eastAsia"/>
-          <w:lang w:val="en-US" w:eastAsia="zh-CN"/>
-        </w:rPr>
-      </w:pPr>
-    </w:p>
-    <w:p>
-      <w:pPr>
-        <w:pBdr>
-          <w:bottom w:val="double" w:color="auto" w:sz="4" w:space="0"/>
-        </w:pBdr>
-        <w:rPr>
-          <w:rFonts w:hint="eastAsia"/>
-          <w:lang w:val="en-US" w:eastAsia="zh-CN"/>
-        </w:rPr>
-      </w:pPr>
-      <w:r>
-        <w:rPr>
-          <w:rFonts w:hint="eastAsia"/>
-          <w:lang w:val="en-US" w:eastAsia="zh-CN"/>
-        </w:rPr>
-        <w:t>fromJS</w:t>
-      </w:r>
-    </w:p>
-    <w:p>
-      <w:pPr>
-        <w:pStyle w:val="2"/>
-        <w:keepNext w:val="0"/>
-        <w:keepLines w:val="0"/>
-        <w:widowControl/>
-        <w:suppressLineNumbers w:val="0"/>
-        <w:pBdr>
-          <w:top w:val="none" w:color="auto" w:sz="0" w:space="0"/>
-          <w:left w:val="none" w:color="auto" w:sz="0" w:space="0"/>
-          <w:bottom w:val="none" w:color="auto" w:sz="0" w:space="0"/>
-          <w:right w:val="none" w:color="auto" w:sz="0" w:space="0"/>
-        </w:pBdr>
-        <w:shd w:val="clear" w:fill="F9F9F9"/>
-        <w:spacing w:before="0" w:beforeAutospacing="0" w:after="0" w:afterAutospacing="0"/>
-        <w:ind w:left="0" w:right="0" w:firstLine="0"/>
-        <w:rPr>
-          <w:rFonts w:ascii="Arial" w:hAnsi="Arial" w:eastAsia="Arial" w:cs="Arial"/>
-          <w:i w:val="0"/>
-          <w:caps w:val="0"/>
-          <w:spacing w:val="0"/>
-        </w:rPr>
-      </w:pPr>
-      <w:r>
-        <w:rPr>
-          <w:rFonts w:hint="default" w:ascii="Arial" w:hAnsi="Arial" w:eastAsia="Arial" w:cs="Arial"/>
-          <w:i w:val="0"/>
-          <w:caps w:val="0"/>
-          <w:spacing w:val="0"/>
-          <w:shd w:val="clear" w:fill="F9F9F9"/>
-        </w:rPr>
-        <w:t>redux-immutable统一数据格式</w:t>
-      </w:r>
-    </w:p>
-    <w:p>
-      <w:pPr>
-        <w:rPr>
-          <w:rFonts w:hint="default"/>
-          <w:lang w:val="en-US" w:eastAsia="zh-CN"/>
-        </w:rPr>
-      </w:pPr>
-    </w:p>
-    <w:p>
-      <w:pPr>
-        <w:rPr>
-          <w:rFonts w:hint="eastAsia"/>
-          <w:lang w:val="en-US" w:eastAsia="zh-CN"/>
-        </w:rPr>
-      </w:pPr>
-      <w:r>
-        <w:rPr>
-          <w:rFonts w:hint="eastAsia"/>
-          <w:lang w:val="en-US" w:eastAsia="zh-CN"/>
-        </w:rPr>
-        <w:t>getIn([])</w:t>
-      </w:r>
-    </w:p>
-    <w:p>
-      <w:pPr>
-        <w:rPr>
-          <w:rFonts w:hint="default"/>
-          <w:lang w:val="en-US" w:eastAsia="zh-CN"/>
-        </w:rPr>
-      </w:pPr>
-      <w:r>
-        <w:rPr>
-          <w:rFonts w:hint="eastAsia"/>
-          <w:lang w:val="en-US" w:eastAsia="zh-CN"/>
-        </w:rPr>
-        <w:t>get().get()</w:t>
-      </w:r>
-    </w:p>
-    <w:p>
-      <w:pPr>
-        <w:rPr>
-          <w:rFonts w:hint="eastAsia"/>
-          <w:lang w:val="en-US" w:eastAsia="zh-CN"/>
-        </w:rPr>
-      </w:pPr>
-    </w:p>
-    <w:p>
-      <w:pPr>
-        <w:rPr>
-          <w:rFonts w:hint="eastAsia"/>
-          <w:lang w:val="en-US" w:eastAsia="zh-CN"/>
-        </w:rPr>
-      </w:pPr>
-      <w:r>
-        <w:rPr>
-          <w:rFonts w:hint="eastAsia"/>
-          <w:lang w:val="en-US" w:eastAsia="zh-CN"/>
-        </w:rPr>
-        <w:t>5：react路由</w:t>
-      </w:r>
-    </w:p>
-    <w:p>
-      <w:pPr>
-        <w:rPr>
-          <w:rFonts w:hint="default"/>
-          <w:lang w:val="en-US" w:eastAsia="zh-CN"/>
-        </w:rPr>
-      </w:pPr>
-    </w:p>
-    <w:p>
-      <w:pPr>
-        <w:rPr>
-          <w:rFonts w:hint="default"/>
-          <w:lang w:val="en-US" w:eastAsia="zh-CN"/>
-        </w:rPr>
-      </w:pPr>
-      <w:r>
-        <w:rPr>
-          <w:rFonts w:hint="eastAsia"/>
-          <w:lang w:val="en-US" w:eastAsia="zh-CN"/>
-        </w:rPr>
-        <w:t>React-router-dom</w:t>
       </w:r>
       <w:bookmarkStart w:id="0" w:name="_GoBack"/>
       <w:bookmarkEnd w:id="0"/>
-    </w:p>
-    <w:p>
-      <w:pPr>
-        <w:rPr>
-          <w:rFonts w:hint="eastAsia"/>
-          <w:lang w:val="en-US" w:eastAsia="zh-CN"/>
-        </w:rPr>
-      </w:pPr>
-    </w:p>
-    <w:p>
-      <w:pPr>
-        <w:rPr>
-          <w:rFonts w:hint="default"/>
-          <w:lang w:val="en-US" w:eastAsia="zh-CN"/>
-        </w:rPr>
-      </w:pPr>
     </w:p>
     <w:sectPr>
       <w:pgSz w:w="11906" w:h="16838"/>
@@ -1101,7 +727,7 @@
   <w:docDefaults>
     <w:rPrDefault>
       <w:rPr>
-        <w:rFonts w:ascii="Times New Roman" w:hAnsi="Times New Roman" w:eastAsia="宋体" w:cs="Times New Roman"/>
+        <w:rFonts w:asciiTheme="minorHAnsi" w:hAnsiTheme="minorHAnsi" w:eastAsiaTheme="minorEastAsia" w:cstheme="minorBidi"/>
       </w:rPr>
     </w:rPrDefault>
   </w:docDefaults>
@@ -1171,7 +797,7 @@
     <w:lsdException w:qFormat="1" w:unhideWhenUsed="0" w:uiPriority="0" w:semiHidden="0" w:name="Title"/>
     <w:lsdException w:unhideWhenUsed="0" w:uiPriority="0" w:semiHidden="0" w:name="Closing"/>
     <w:lsdException w:unhideWhenUsed="0" w:uiPriority="0" w:semiHidden="0" w:name="Signature"/>
-    <w:lsdException w:qFormat="1" w:unhideWhenUsed="0" w:uiPriority="0" w:name="Default Paragraph Font"/>
+    <w:lsdException w:unhideWhenUsed="0" w:uiPriority="0" w:name="Default Paragraph Font"/>
     <w:lsdException w:unhideWhenUsed="0" w:uiPriority="0" w:semiHidden="0" w:name="Body Text"/>
     <w:lsdException w:unhideWhenUsed="0" w:uiPriority="0" w:semiHidden="0" w:name="Body Text Indent"/>
     <w:lsdException w:unhideWhenUsed="0" w:uiPriority="0" w:semiHidden="0" w:name="List Continue"/>
@@ -1371,32 +997,12 @@
       <w:lang w:val="en-US" w:eastAsia="zh-CN" w:bidi="ar-SA"/>
     </w:rPr>
   </w:style>
-  <w:style w:type="paragraph" w:styleId="2">
-    <w:name w:val="heading 1"/>
-    <w:basedOn w:val="1"/>
-    <w:next w:val="1"/>
-    <w:qFormat/>
-    <w:uiPriority w:val="0"/>
-    <w:pPr>
-      <w:spacing w:before="0" w:beforeAutospacing="1" w:after="0" w:afterAutospacing="1"/>
-      <w:jc w:val="left"/>
-    </w:pPr>
-    <w:rPr>
-      <w:rFonts w:hint="eastAsia" w:ascii="宋体" w:hAnsi="宋体" w:eastAsia="宋体" w:cs="宋体"/>
-      <w:b/>
-      <w:kern w:val="44"/>
-      <w:sz w:val="48"/>
-      <w:szCs w:val="48"/>
-      <w:lang w:val="en-US" w:eastAsia="zh-CN" w:bidi="ar"/>
-    </w:rPr>
-  </w:style>
-  <w:style w:type="character" w:default="1" w:styleId="4">
+  <w:style w:type="character" w:default="1" w:styleId="3">
     <w:name w:val="Default Paragraph Font"/>
     <w:semiHidden/>
-    <w:qFormat/>
     <w:uiPriority w:val="0"/>
   </w:style>
-  <w:style w:type="table" w:default="1" w:styleId="3">
+  <w:style w:type="table" w:default="1" w:styleId="2">
     <w:name w:val="Normal Table"/>
     <w:semiHidden/>
     <w:qFormat/>
